--- a/public/Appdividend.docx
+++ b/public/Appdividend.docx
@@ -5,28 +5,208 @@
     <w:p>
       <w:pPr/>
       <w:r>
-        <w:rPr/>
-        <w:t xml:space="preserve">gwapo</w:t>
-      </w:r>
-    </w:p>
-    <w:p>
-      <w:pPr/>
-      <w:r>
-        <w:rPr/>
-        <w:t xml:space="preserve">macho</w:t>
-      </w:r>
-    </w:p>
-    <w:p>
-      <w:pPr/>
-      <w:r>
         <w:rPr>
-          <w:rFonts w:ascii="Arial" w:hAnsi="Arial" w:eastAsia="Arial" w:cs="Arial"/>
-          <w:sz w:val="40"/>
-          <w:szCs w:val="40"/>
+          <w:rFonts w:ascii="Times New Roman" w:hAnsi="Times New Roman" w:eastAsia="Times New Roman" w:cs="Times New Roman"/>
+          <w:sz w:val="24"/>
+          <w:szCs w:val="24"/>
+        </w:rPr>
+        <w:t xml:space="preserve">Republic of The Philippines</w:t>
+      </w:r>
+    </w:p>
+    <w:p>
+      <w:pPr/>
+      <w:r>
+        <w:rPr>
+          <w:rFonts w:ascii="Times New Roman" w:hAnsi="Times New Roman" w:eastAsia="Times New Roman" w:cs="Times New Roman"/>
+          <w:sz w:val="24"/>
+          <w:szCs w:val="24"/>
+        </w:rPr>
+        <w:t xml:space="preserve">City Of Malabon</w:t>
+      </w:r>
+    </w:p>
+    <w:p>
+      <w:pPr/>
+      <w:r>
+        <w:rPr>
+          <w:rFonts w:ascii="Times New Roman" w:hAnsi="Times New Roman" w:eastAsia="Times New Roman" w:cs="Times New Roman"/>
+          <w:sz w:val="24"/>
+          <w:szCs w:val="24"/>
           <w:b w:val="1"/>
           <w:bCs w:val="1"/>
         </w:rPr>
-        <w:t xml:space="preserve">ko</w:t>
+        <w:t xml:space="preserve">BARANGAY COUNCIL OF TONSUYA</w:t>
+      </w:r>
+    </w:p>
+    <w:p>
+      <w:pPr>
+        <w:jc w:val="center"/>
+      </w:pPr>
+      <w:r>
+        <w:rPr/>
+        <w:t xml:space="preserve">OFFICE OF THE BARANGAY CHAIRMAN</w:t>
+      </w:r>
+    </w:p>
+    <w:p>
+      <w:pPr/>
+      <w:r>
+        <w:rPr/>
+        <w:t xml:space="preserve">BARANGAY CLEARANCE</w:t>
+      </w:r>
+    </w:p>
+    <w:p>
+      <w:pPr/>
+      <w:r>
+        <w:rPr/>
+        <w:t xml:space="preserve">This Business clearance is given to:</w:t>
+      </w:r>
+    </w:p>
+    <w:tbl>
+      <w:tblGrid>
+        <w:gridCol w:w="1" w:type="dxa"/>
+        <w:gridCol w:w="200" w:type="dxa"/>
+      </w:tblGrid>
+      <w:tr>
+        <w:trPr>
+          <w:trHeight w:val="1" w:hRule="atLeast"/>
+        </w:trPr>
+        <w:tc>
+          <w:tcPr>
+            <w:tcW w:w="1" w:type="dxa"/>
+          </w:tcPr>
+          <w:p/>
+        </w:tc>
+        <w:tc>
+          <w:tcPr>
+            <w:tcW w:w="200" w:type="dxa"/>
+          </w:tcPr>
+          <w:p/>
+        </w:tc>
+      </w:tr>
+    </w:tbl>
+    <w:tbl>
+      <w:tblGrid>
+        <w:gridCol w:w="2000" w:type="dxa"/>
+        <w:gridCol w:w="1000" w:type="dxa"/>
+      </w:tblGrid>
+      <w:tblPr>
+        <w:tblStyle w:val="myTable"/>
+      </w:tblPr>
+      <w:tr>
+        <w:trPr>
+          <w:trHeight w:val="0.1" w:hRule="atLeast"/>
+        </w:trPr>
+        <w:tc>
+          <w:tcPr>
+            <w:tcW w:w="2000" w:type="dxa"/>
+          </w:tcPr>
+          <w:p>
+            <w:pPr/>
+            <w:r>
+              <w:rPr/>
+              <w:t xml:space="preserve">Name of Business</w:t>
+            </w:r>
+          </w:p>
+        </w:tc>
+      </w:tr>
+      <w:tr>
+        <w:trPr>
+          <w:trHeight w:val="0.1" w:hRule="atLeast"/>
+        </w:trPr>
+        <w:tc>
+          <w:tcPr>
+            <w:tcW w:w="2000" w:type="dxa"/>
+          </w:tcPr>
+          <w:p>
+            <w:pPr/>
+            <w:r>
+              <w:rPr/>
+              <w:t xml:space="preserve">Name of Business</w:t>
+            </w:r>
+          </w:p>
+        </w:tc>
+        <w:tc>
+          <w:tcPr>
+            <w:tcW w:w="1000" w:type="dxa"/>
+          </w:tcPr>
+          <w:p>
+            <w:pPr/>
+            <w:r>
+              <w:pict>
+                <v:shapetype id="_x0000_t32" coordsize="21600,21600" o:spt="32" o:oned="t" path="m,l21600,21600e" filled="f">
+                  <v:path arrowok="t" fillok="f" o:connecttype="none"/>
+                  <o:lock v:ext="edit" shapetype="t"/>
+                </v:shapetype>
+                <v:shape id="_x0000_s1001" type="#_x0000_t32" style="width:100pt; height:0pt; margin-left:0pt; margin-top:0pt; mso-position-horizontal:left; mso-position-vertical:top; mso-position-horizontal-relative:char; mso-position-vertical-relative:line;">
+                  <w10:wrap type="inline"/>
+                  <v:stroke weight="1pt" color="0"/>
+                </v:shape>
+              </w:pict>
+            </w:r>
+          </w:p>
+        </w:tc>
+      </w:tr>
+    </w:tbl>
+    <w:p>
+      <w:pPr/>
+      <w:r>
+        <w:rPr/>
+        <w:t xml:space="preserve">Business Address</w:t>
+      </w:r>
+    </w:p>
+    <w:p>
+      <w:pPr/>
+      <w:r>
+        <w:rPr/>
+        <w:t xml:space="preserve">Name of Owner</w:t>
+      </w:r>
+    </w:p>
+    <w:p>
+      <w:pPr/>
+      <w:r>
+        <w:rPr/>
+        <w:t xml:space="preserve">Owner's Address</w:t>
+      </w:r>
+    </w:p>
+    <w:p>
+      <w:pPr/>
+      <w:r>
+        <w:rPr/>
+        <w:t xml:space="preserve">Capital Investment</w:t>
+      </w:r>
+    </w:p>
+    <w:p>
+      <w:pPr/>
+      <w:r>
+        <w:rPr/>
+        <w:t xml:space="preserve">Product/s</w:t>
+      </w:r>
+    </w:p>
+    <w:p>
+      <w:pPr/>
+      <w:r>
+        <w:rPr/>
+        <w:t xml:space="preserve">No. of Employed Person/s</w:t>
+      </w:r>
+    </w:p>
+    <w:p>
+      <w:pPr/>
+      <w:r>
+        <w:rPr/>
+        <w:t xml:space="preserve">Land Areas</w:t>
+      </w:r>
+    </w:p>
+    <w:p>
+      <w:pPr/>
+      <w:r>
+        <w:rPr/>
+        <w:t xml:space="preserve">Bldg. Floor Area</w:t>
+      </w:r>
+    </w:p>
+    <w:p>
+      <w:pPr/>
+      <w:r>
+        <w:rPr/>
+        <w:t xml:space="preserve">Issued At</w:t>
       </w:r>
     </w:p>
     <w:sectPr>
@@ -68,6 +248,36 @@
     <w:rPr>
       <w:vertAlign w:val="superscript"/>
     </w:rPr>
+  </w:style>
+  <w:style w:type="table" w:customStyle="1" w:styleId="myTable">
+    <w:name w:val="myTable"/>
+    <w:uiPriority w:val="99"/>
+    <w:tblPr>
+      <w:tblW w:w="0" w:type="auto"/>
+      <w:tblLayout w:type="autofit"/>
+      <w:bidiVisual w:val="0"/>
+      <w:tblCellMar>
+        <w:top w:w="30" w:type="dxa"/>
+        <w:left w:w="30" w:type="dxa"/>
+        <w:right w:w="30" w:type="dxa"/>
+        <w:bottom w:w="30" w:type="dxa"/>
+      </w:tblCellMar>
+      <w:tblBorders>
+        <w:top w:val="single" w:sz="6" w:color="FFFFFF"/>
+        <w:left w:val="single" w:sz="6" w:color="FFFFFF"/>
+        <w:right w:val="single" w:sz="6" w:color="FFFFFF"/>
+        <w:bottom w:val="single" w:sz="6" w:color="FFFFFF"/>
+        <w:insideH w:val="single" w:sz="6" w:color="FFFFFF"/>
+        <w:insideV w:val="single" w:sz="6" w:color="FFFFFF"/>
+      </w:tblBorders>
+    </w:tblPr>
+    <w:tblStylePr w:type="firstRow">
+      <w:tcPr>
+        <w:tcPr>
+          <w:shd w:val="clear" w:fill="FFFFFF"/>
+        </w:tcPr>
+      </w:tcPr>
+    </w:tblStylePr>
   </w:style>
 </w:styles>
 </file>
